--- a/CIP_проектирование приложения.docx
+++ b/CIP_проектирование приложения.docx
@@ -710,17 +710,11 @@
     <w:p>
       <w:pPr>
         <w:ind w:firstLine="708"/>
-        <w:rPr>
-          <w:lang w:val="en-US"/>
-        </w:rPr>
       </w:pPr>
       <w:r>
         <w:t>Получать данные</w:t>
       </w:r>
       <w:r>
-        <w:rPr>
-          <w:lang w:val="en-US"/>
-        </w:rPr>
         <w:t>,</w:t>
       </w:r>
     </w:p>
@@ -922,53 +916,29 @@
       </w:r>
     </w:p>
     <w:p>
-      <w:pPr>
-        <w:rPr>
-          <w:lang w:val="en-US"/>
-        </w:rPr>
-      </w:pPr>
       <w:r>
         <w:tab/>
         <w:t>адрес сервера</w:t>
       </w:r>
       <w:r>
-        <w:rPr>
-          <w:lang w:val="en-US"/>
-        </w:rPr>
-        <w:t>,</w:t>
-      </w:r>
-    </w:p>
-    <w:p>
-      <w:pPr>
-        <w:rPr>
-          <w:lang w:val="en-US"/>
-        </w:rPr>
-      </w:pPr>
+        <w:t>,</w:t>
+      </w:r>
+    </w:p>
+    <w:p>
       <w:r>
         <w:tab/>
         <w:t>логин</w:t>
       </w:r>
       <w:r>
-        <w:rPr>
-          <w:lang w:val="en-US"/>
-        </w:rPr>
-        <w:t>,</w:t>
-      </w:r>
-    </w:p>
-    <w:p>
-      <w:pPr>
-        <w:rPr>
-          <w:lang w:val="en-US"/>
-        </w:rPr>
-      </w:pPr>
+        <w:t>,</w:t>
+      </w:r>
+    </w:p>
+    <w:p>
       <w:r>
         <w:tab/>
         <w:t>пароль</w:t>
       </w:r>
       <w:r>
-        <w:rPr>
-          <w:lang w:val="en-US"/>
-        </w:rPr>
         <w:t>.</w:t>
       </w:r>
     </w:p>
@@ -1429,80 +1399,1289 @@
     <w:p>
       <w:pPr>
         <w:rPr>
-          <w:lang w:val="en-US"/>
-        </w:rPr>
-      </w:pPr>
-      <w:r>
-        <w:rPr>
+          <w:b/>
+        </w:rPr>
+      </w:pPr>
+      <w:proofErr w:type="spellStart"/>
+      <w:r>
+        <w:rPr>
+          <w:b/>
           <w:lang w:val="en-US"/>
         </w:rPr>
         <w:t>p</w:t>
       </w:r>
       <w:r>
         <w:rPr>
-          <w:lang w:val="en-US"/>
-        </w:rPr>
-        <w:t>ovestka.xml</w:t>
-      </w:r>
-      <w:r>
+          <w:b/>
+          <w:lang w:val="en-US"/>
+        </w:rPr>
+        <w:t>ovestka</w:t>
+      </w:r>
+      <w:proofErr w:type="spellEnd"/>
+      <w:r>
+        <w:rPr>
+          <w:b/>
+        </w:rPr>
+        <w:t>.</w:t>
+      </w:r>
+      <w:r>
+        <w:rPr>
+          <w:b/>
+          <w:lang w:val="en-US"/>
+        </w:rPr>
+        <w:t>xml</w:t>
+      </w:r>
+      <w:r>
+        <w:rPr>
+          <w:b/>
+        </w:rPr>
+        <w:t xml:space="preserve"> &amp;&amp;</w:t>
+      </w:r>
+      <w:r>
+        <w:rPr>
+          <w:b/>
+          <w:lang w:val="en-US"/>
+        </w:rPr>
+        <w:t>a</w:t>
+      </w:r>
+      <w:r>
+        <w:rPr>
+          <w:b/>
+          <w:lang w:val="en-US"/>
+        </w:rPr>
+        <w:t>ctual</w:t>
+      </w:r>
+      <w:r>
+        <w:rPr>
+          <w:b/>
+        </w:rPr>
+        <w:t>.</w:t>
+      </w:r>
+      <w:r>
+        <w:rPr>
+          <w:b/>
+          <w:lang w:val="en-US"/>
+        </w:rPr>
+        <w:t>xml</w:t>
+      </w:r>
+    </w:p>
+    <w:p>
+      <w:pPr>
+        <w:rPr>
+          <w:lang w:val="en-US"/>
+        </w:rPr>
+      </w:pPr>
+      <w:r>
+        <w:rPr>
+          <w:lang w:val="en-US"/>
+        </w:rPr>
+        <w:t xml:space="preserve">&lt; ? </w:t>
+      </w:r>
+      <w:proofErr w:type="gramStart"/>
+      <w:r>
+        <w:rPr>
+          <w:lang w:val="en-US"/>
+        </w:rPr>
+        <w:t>x</w:t>
+      </w:r>
+      <w:proofErr w:type="gramEnd"/>
+      <w:r>
+        <w:rPr>
+          <w:lang w:val="en-US"/>
+        </w:rPr>
+        <w:t xml:space="preserve"> m l   v e r s </w:t>
+      </w:r>
+      <w:proofErr w:type="spellStart"/>
+      <w:r>
+        <w:rPr>
+          <w:lang w:val="en-US"/>
+        </w:rPr>
+        <w:t>i</w:t>
+      </w:r>
+      <w:proofErr w:type="spellEnd"/>
+      <w:r>
+        <w:rPr>
+          <w:lang w:val="en-US"/>
+        </w:rPr>
+        <w:t xml:space="preserve"> o n = " 1 . </w:t>
+      </w:r>
+      <w:proofErr w:type="gramStart"/>
+      <w:r>
+        <w:rPr>
+          <w:lang w:val="en-US"/>
+        </w:rPr>
+        <w:t>0 "</w:t>
+      </w:r>
+      <w:proofErr w:type="gramEnd"/>
+      <w:r>
+        <w:rPr>
+          <w:lang w:val="en-US"/>
+        </w:rPr>
+        <w:t xml:space="preserve">   e n c o d </w:t>
+      </w:r>
+      <w:proofErr w:type="spellStart"/>
+      <w:r>
+        <w:rPr>
+          <w:lang w:val="en-US"/>
+        </w:rPr>
+        <w:t>i</w:t>
+      </w:r>
+      <w:proofErr w:type="spellEnd"/>
+      <w:r>
+        <w:rPr>
+          <w:lang w:val="en-US"/>
+        </w:rPr>
+        <w:t xml:space="preserve"> n g = " u t f - 3 2 " ? </w:t>
+      </w:r>
+      <w:proofErr w:type="gramStart"/>
+      <w:r>
+        <w:rPr>
+          <w:lang w:val="en-US"/>
+        </w:rPr>
+        <w:t xml:space="preserve">&gt; </w:t>
+      </w:r>
+      <w:r>
+        <w:rPr>
+          <w:lang w:val="en-US"/>
+        </w:rPr>
+        <w:cr/>
+        <w:t>&lt;</w:t>
+      </w:r>
+      <w:proofErr w:type="gramEnd"/>
+      <w:r>
+        <w:rPr>
+          <w:lang w:val="en-US"/>
+        </w:rPr>
+        <w:t xml:space="preserve"> p o v e s t k a &gt; </w:t>
+      </w:r>
+      <w:r>
+        <w:rPr>
+          <w:lang w:val="en-US"/>
+        </w:rPr>
+        <w:cr/>
+      </w:r>
+      <w:r>
+        <w:rPr>
+          <w:lang w:val="en-US"/>
+        </w:rPr>
+        <w:tab/>
+        <w:t xml:space="preserve">&lt; p o v e s t k a   </w:t>
+      </w:r>
+      <w:proofErr w:type="spellStart"/>
+      <w:r>
+        <w:rPr>
+          <w:lang w:val="en-US"/>
+        </w:rPr>
+        <w:t>i</w:t>
+      </w:r>
+      <w:proofErr w:type="spellEnd"/>
+      <w:r>
+        <w:rPr>
+          <w:lang w:val="en-US"/>
+        </w:rPr>
+        <w:t xml:space="preserve"> d = " 1 "   n a m e = " </w:t>
+      </w:r>
+      <w:r>
+        <w:t>Название</w:t>
+      </w:r>
+      <w:r>
+        <w:rPr>
+          <w:lang w:val="en-US"/>
+        </w:rPr>
         <w:t xml:space="preserve"> </w:t>
       </w:r>
       <w:r>
-        <w:rPr>
-          <w:lang w:val="en-US"/>
-        </w:rPr>
-        <w:t>&amp;&amp;</w:t>
-      </w:r>
-      <w:r>
-        <w:rPr>
-          <w:lang w:val="en-US"/>
-        </w:rPr>
-        <w:t>a</w:t>
-      </w:r>
-      <w:r>
-        <w:rPr>
-          <w:lang w:val="en-US"/>
-        </w:rPr>
-        <w:t>ctual.xml</w:t>
-      </w:r>
-    </w:p>
-    <w:p>
-      <w:pPr>
-        <w:rPr>
-          <w:lang w:val="en-US"/>
-        </w:rPr>
-      </w:pPr>
-    </w:p>
-    <w:p>
-      <w:pPr>
-        <w:rPr>
-          <w:lang w:val="en-US"/>
-        </w:rPr>
-      </w:pPr>
-      <w:proofErr w:type="spellStart"/>
-      <w:r>
-        <w:rPr>
-          <w:lang w:val="en-US"/>
-        </w:rPr>
-        <w:t>serversetup</w:t>
-      </w:r>
-      <w:proofErr w:type="spellEnd"/>
-      <w:r>
-        <w:t>.</w:t>
-      </w:r>
-      <w:r>
-        <w:rPr>
-          <w:lang w:val="en-US"/>
-        </w:rPr>
-        <w:t>xml</w:t>
-      </w:r>
-    </w:p>
-    <w:p>
-      <w:pPr>
-        <w:rPr>
-          <w:lang w:val="en-US"/>
-        </w:rPr>
-      </w:pPr>
+        <w:t>повестки</w:t>
+      </w:r>
+      <w:r>
+        <w:rPr>
+          <w:lang w:val="en-US"/>
+        </w:rPr>
+        <w:t xml:space="preserve">"   t </w:t>
+      </w:r>
+      <w:proofErr w:type="spellStart"/>
+      <w:r>
+        <w:rPr>
+          <w:lang w:val="en-US"/>
+        </w:rPr>
+        <w:t>i</w:t>
+      </w:r>
+      <w:proofErr w:type="spellEnd"/>
+      <w:r>
+        <w:rPr>
+          <w:lang w:val="en-US"/>
+        </w:rPr>
+        <w:t xml:space="preserve"> m e = " </w:t>
+      </w:r>
+      <w:r>
+        <w:t>время</w:t>
+      </w:r>
+      <w:r>
+        <w:rPr>
+          <w:lang w:val="en-US"/>
+        </w:rPr>
+        <w:t xml:space="preserve"> </w:t>
+      </w:r>
+      <w:r>
+        <w:t>проведения</w:t>
+      </w:r>
+      <w:r>
+        <w:rPr>
+          <w:lang w:val="en-US"/>
+        </w:rPr>
+        <w:t xml:space="preserve">" &gt; </w:t>
+      </w:r>
+      <w:r>
+        <w:rPr>
+          <w:lang w:val="en-US"/>
+        </w:rPr>
+        <w:cr/>
+      </w:r>
+      <w:r>
+        <w:rPr>
+          <w:lang w:val="en-US"/>
+        </w:rPr>
+        <w:tab/>
+      </w:r>
+      <w:r>
+        <w:rPr>
+          <w:lang w:val="en-US"/>
+        </w:rPr>
+        <w:tab/>
+        <w:t xml:space="preserve">&lt; q u e s t </w:t>
+      </w:r>
+      <w:proofErr w:type="spellStart"/>
+      <w:r>
+        <w:rPr>
+          <w:lang w:val="en-US"/>
+        </w:rPr>
+        <w:t>i</w:t>
+      </w:r>
+      <w:proofErr w:type="spellEnd"/>
+      <w:r>
+        <w:rPr>
+          <w:lang w:val="en-US"/>
+        </w:rPr>
+        <w:t xml:space="preserve"> o n   </w:t>
+      </w:r>
+      <w:proofErr w:type="spellStart"/>
+      <w:r>
+        <w:rPr>
+          <w:lang w:val="en-US"/>
+        </w:rPr>
+        <w:t>i</w:t>
+      </w:r>
+      <w:proofErr w:type="spellEnd"/>
+      <w:r>
+        <w:rPr>
+          <w:lang w:val="en-US"/>
+        </w:rPr>
+        <w:t xml:space="preserve"> d = " 0 "   n u m b e r = " 1 "   n a m e = " </w:t>
+      </w:r>
+      <w:r>
+        <w:t>тело</w:t>
+      </w:r>
+      <w:r>
+        <w:rPr>
+          <w:lang w:val="en-US"/>
+        </w:rPr>
+        <w:t xml:space="preserve"> </w:t>
+      </w:r>
+      <w:r>
+        <w:t>вопроса</w:t>
+      </w:r>
+      <w:r>
+        <w:rPr>
+          <w:lang w:val="en-US"/>
+        </w:rPr>
+        <w:t xml:space="preserve">" n a m e t = " </w:t>
+      </w:r>
+      <w:r>
+        <w:t>тело</w:t>
+      </w:r>
+      <w:r>
+        <w:rPr>
+          <w:lang w:val="en-US"/>
+        </w:rPr>
+        <w:t xml:space="preserve"> </w:t>
+      </w:r>
+      <w:r>
+        <w:t>вопроса</w:t>
+      </w:r>
+      <w:r>
+        <w:rPr>
+          <w:lang w:val="en-US"/>
+        </w:rPr>
+        <w:t xml:space="preserve">  </w:t>
+      </w:r>
+      <w:r>
+        <w:t>на</w:t>
+      </w:r>
+      <w:r>
+        <w:rPr>
+          <w:lang w:val="en-US"/>
+        </w:rPr>
+        <w:t xml:space="preserve"> </w:t>
+      </w:r>
+      <w:r>
+        <w:t>ТАТАРСКОМ</w:t>
+      </w:r>
+      <w:r>
+        <w:rPr>
+          <w:lang w:val="en-US"/>
+        </w:rPr>
+        <w:t xml:space="preserve"> </w:t>
+      </w:r>
+      <w:r>
+        <w:t>ЯЗЫКЕ</w:t>
+      </w:r>
+      <w:r>
+        <w:rPr>
+          <w:lang w:val="en-US"/>
+        </w:rPr>
+        <w:t xml:space="preserve"> "   F I O = " " &gt; </w:t>
+      </w:r>
+      <w:r>
+        <w:rPr>
+          <w:lang w:val="en-US"/>
+        </w:rPr>
+        <w:cr/>
+      </w:r>
+      <w:r>
+        <w:rPr>
+          <w:lang w:val="en-US"/>
+        </w:rPr>
+        <w:tab/>
+      </w:r>
+      <w:r>
+        <w:rPr>
+          <w:lang w:val="en-US"/>
+        </w:rPr>
+        <w:tab/>
+      </w:r>
+      <w:r>
+        <w:rPr>
+          <w:lang w:val="en-US"/>
+        </w:rPr>
+        <w:tab/>
+        <w:t xml:space="preserve">&lt; m a t e r </w:t>
+      </w:r>
+      <w:proofErr w:type="spellStart"/>
+      <w:r>
+        <w:rPr>
+          <w:lang w:val="en-US"/>
+        </w:rPr>
+        <w:t>i</w:t>
+      </w:r>
+      <w:proofErr w:type="spellEnd"/>
+      <w:r>
+        <w:rPr>
+          <w:lang w:val="en-US"/>
+        </w:rPr>
+        <w:t xml:space="preserve"> a l   </w:t>
+      </w:r>
+      <w:proofErr w:type="spellStart"/>
+      <w:r>
+        <w:rPr>
+          <w:lang w:val="en-US"/>
+        </w:rPr>
+        <w:t>i</w:t>
+      </w:r>
+      <w:proofErr w:type="spellEnd"/>
+      <w:r>
+        <w:rPr>
+          <w:lang w:val="en-US"/>
+        </w:rPr>
+        <w:t xml:space="preserve"> d = " 0 " &gt;</w:t>
+      </w:r>
+      <w:r>
+        <w:t>ссылка</w:t>
+      </w:r>
+      <w:r>
+        <w:rPr>
+          <w:lang w:val="en-US"/>
+        </w:rPr>
+        <w:t xml:space="preserve"> 1 . </w:t>
+      </w:r>
+      <w:proofErr w:type="gramStart"/>
+      <w:r>
+        <w:rPr>
+          <w:lang w:val="en-US"/>
+        </w:rPr>
+        <w:t>j</w:t>
+      </w:r>
+      <w:proofErr w:type="gramEnd"/>
+      <w:r>
+        <w:rPr>
+          <w:lang w:val="en-US"/>
+        </w:rPr>
+        <w:t xml:space="preserve"> p g &lt; / m a t e r </w:t>
+      </w:r>
+      <w:proofErr w:type="spellStart"/>
+      <w:r>
+        <w:rPr>
+          <w:lang w:val="en-US"/>
+        </w:rPr>
+        <w:t>i</w:t>
+      </w:r>
+      <w:proofErr w:type="spellEnd"/>
+      <w:r>
+        <w:rPr>
+          <w:lang w:val="en-US"/>
+        </w:rPr>
+        <w:t xml:space="preserve"> a l &gt; </w:t>
+      </w:r>
+      <w:r>
+        <w:rPr>
+          <w:lang w:val="en-US"/>
+        </w:rPr>
+        <w:cr/>
+      </w:r>
+      <w:r>
+        <w:rPr>
+          <w:lang w:val="en-US"/>
+        </w:rPr>
+        <w:tab/>
+      </w:r>
+      <w:r>
+        <w:rPr>
+          <w:lang w:val="en-US"/>
+        </w:rPr>
+        <w:tab/>
+      </w:r>
+      <w:r>
+        <w:rPr>
+          <w:lang w:val="en-US"/>
+        </w:rPr>
+        <w:tab/>
+        <w:t xml:space="preserve">&lt; m a t e r </w:t>
+      </w:r>
+      <w:proofErr w:type="spellStart"/>
+      <w:r>
+        <w:rPr>
+          <w:lang w:val="en-US"/>
+        </w:rPr>
+        <w:t>i</w:t>
+      </w:r>
+      <w:proofErr w:type="spellEnd"/>
+      <w:r>
+        <w:rPr>
+          <w:lang w:val="en-US"/>
+        </w:rPr>
+        <w:t xml:space="preserve"> a l   </w:t>
+      </w:r>
+      <w:proofErr w:type="spellStart"/>
+      <w:r>
+        <w:rPr>
+          <w:lang w:val="en-US"/>
+        </w:rPr>
+        <w:t>i</w:t>
+      </w:r>
+      <w:proofErr w:type="spellEnd"/>
+      <w:r>
+        <w:rPr>
+          <w:lang w:val="en-US"/>
+        </w:rPr>
+        <w:t xml:space="preserve"> d = " 0 " &gt;</w:t>
+      </w:r>
+      <w:r>
+        <w:t>ссылка</w:t>
+      </w:r>
+      <w:r>
+        <w:rPr>
+          <w:lang w:val="en-US"/>
+        </w:rPr>
+        <w:t xml:space="preserve"> 2 . </w:t>
+      </w:r>
+      <w:proofErr w:type="gramStart"/>
+      <w:r>
+        <w:rPr>
+          <w:lang w:val="en-US"/>
+        </w:rPr>
+        <w:t>j</w:t>
+      </w:r>
+      <w:proofErr w:type="gramEnd"/>
+      <w:r>
+        <w:rPr>
+          <w:lang w:val="en-US"/>
+        </w:rPr>
+        <w:t xml:space="preserve"> p g &lt; / m a t e r </w:t>
+      </w:r>
+      <w:proofErr w:type="spellStart"/>
+      <w:r>
+        <w:rPr>
+          <w:lang w:val="en-US"/>
+        </w:rPr>
+        <w:t>i</w:t>
+      </w:r>
+      <w:proofErr w:type="spellEnd"/>
+      <w:r>
+        <w:rPr>
+          <w:lang w:val="en-US"/>
+        </w:rPr>
+        <w:t xml:space="preserve"> a l &gt; </w:t>
+      </w:r>
+      <w:r>
+        <w:rPr>
+          <w:lang w:val="en-US"/>
+        </w:rPr>
+        <w:cr/>
+      </w:r>
+      <w:r>
+        <w:rPr>
+          <w:lang w:val="en-US"/>
+        </w:rPr>
+        <w:tab/>
+      </w:r>
+      <w:r>
+        <w:rPr>
+          <w:lang w:val="en-US"/>
+        </w:rPr>
+        <w:tab/>
+      </w:r>
+      <w:r>
+        <w:rPr>
+          <w:lang w:val="en-US"/>
+        </w:rPr>
+        <w:tab/>
+        <w:t xml:space="preserve">&lt; m a t e r </w:t>
+      </w:r>
+      <w:proofErr w:type="spellStart"/>
+      <w:r>
+        <w:rPr>
+          <w:lang w:val="en-US"/>
+        </w:rPr>
+        <w:t>i</w:t>
+      </w:r>
+      <w:proofErr w:type="spellEnd"/>
+      <w:r>
+        <w:rPr>
+          <w:lang w:val="en-US"/>
+        </w:rPr>
+        <w:t xml:space="preserve"> a l   </w:t>
+      </w:r>
+      <w:proofErr w:type="spellStart"/>
+      <w:r>
+        <w:rPr>
+          <w:lang w:val="en-US"/>
+        </w:rPr>
+        <w:t>i</w:t>
+      </w:r>
+      <w:proofErr w:type="spellEnd"/>
+      <w:r>
+        <w:rPr>
+          <w:lang w:val="en-US"/>
+        </w:rPr>
+        <w:t xml:space="preserve"> d = " 0 " &gt;</w:t>
+      </w:r>
+      <w:r>
+        <w:t>ссылка</w:t>
+      </w:r>
+      <w:r>
+        <w:rPr>
+          <w:lang w:val="en-US"/>
+        </w:rPr>
+        <w:t xml:space="preserve"> 3 . j p g &lt; / m a t e r </w:t>
+      </w:r>
+      <w:proofErr w:type="spellStart"/>
+      <w:r>
+        <w:rPr>
+          <w:lang w:val="en-US"/>
+        </w:rPr>
+        <w:t>i</w:t>
+      </w:r>
+      <w:proofErr w:type="spellEnd"/>
+      <w:r>
+        <w:rPr>
+          <w:lang w:val="en-US"/>
+        </w:rPr>
+        <w:t xml:space="preserve"> a l &gt; </w:t>
+      </w:r>
+      <w:r>
+        <w:rPr>
+          <w:lang w:val="en-US"/>
+        </w:rPr>
+        <w:cr/>
+      </w:r>
+      <w:r>
+        <w:rPr>
+          <w:lang w:val="en-US"/>
+        </w:rPr>
+        <w:tab/>
+      </w:r>
+      <w:r>
+        <w:rPr>
+          <w:lang w:val="en-US"/>
+        </w:rPr>
+        <w:tab/>
+        <w:t xml:space="preserve">&lt; / q u e s t </w:t>
+      </w:r>
+      <w:proofErr w:type="spellStart"/>
+      <w:r>
+        <w:rPr>
+          <w:lang w:val="en-US"/>
+        </w:rPr>
+        <w:t>i</w:t>
+      </w:r>
+      <w:proofErr w:type="spellEnd"/>
+      <w:r>
+        <w:rPr>
+          <w:lang w:val="en-US"/>
+        </w:rPr>
+        <w:t xml:space="preserve"> o n &gt; </w:t>
+      </w:r>
+      <w:r>
+        <w:rPr>
+          <w:lang w:val="en-US"/>
+        </w:rPr>
+        <w:cr/>
+      </w:r>
+      <w:r>
+        <w:rPr>
+          <w:lang w:val="en-US"/>
+        </w:rPr>
+        <w:tab/>
+      </w:r>
+      <w:r>
+        <w:rPr>
+          <w:lang w:val="en-US"/>
+        </w:rPr>
+        <w:tab/>
+        <w:t xml:space="preserve">&lt; q u e s t </w:t>
+      </w:r>
+      <w:proofErr w:type="spellStart"/>
+      <w:r>
+        <w:rPr>
+          <w:lang w:val="en-US"/>
+        </w:rPr>
+        <w:t>i</w:t>
+      </w:r>
+      <w:proofErr w:type="spellEnd"/>
+      <w:r>
+        <w:rPr>
+          <w:lang w:val="en-US"/>
+        </w:rPr>
+        <w:t xml:space="preserve"> o n   </w:t>
+      </w:r>
+      <w:proofErr w:type="spellStart"/>
+      <w:r>
+        <w:rPr>
+          <w:lang w:val="en-US"/>
+        </w:rPr>
+        <w:t>i</w:t>
+      </w:r>
+      <w:proofErr w:type="spellEnd"/>
+      <w:r>
+        <w:rPr>
+          <w:lang w:val="en-US"/>
+        </w:rPr>
+        <w:t xml:space="preserve"> d = " 1 "   n u m b e r = " 2 "   n a m e = " "   F I O = " " &gt; </w:t>
+      </w:r>
+      <w:r>
+        <w:rPr>
+          <w:lang w:val="en-US"/>
+        </w:rPr>
+        <w:cr/>
+      </w:r>
+      <w:r>
+        <w:rPr>
+          <w:lang w:val="en-US"/>
+        </w:rPr>
+        <w:tab/>
+      </w:r>
+      <w:r>
+        <w:rPr>
+          <w:lang w:val="en-US"/>
+        </w:rPr>
+        <w:tab/>
+      </w:r>
+      <w:r>
+        <w:rPr>
+          <w:lang w:val="en-US"/>
+        </w:rPr>
+        <w:tab/>
+        <w:t xml:space="preserve">&lt; m a t e r </w:t>
+      </w:r>
+      <w:proofErr w:type="spellStart"/>
+      <w:r>
+        <w:rPr>
+          <w:lang w:val="en-US"/>
+        </w:rPr>
+        <w:t>i</w:t>
+      </w:r>
+      <w:proofErr w:type="spellEnd"/>
+      <w:r>
+        <w:rPr>
+          <w:lang w:val="en-US"/>
+        </w:rPr>
+        <w:t xml:space="preserve"> a l   </w:t>
+      </w:r>
+      <w:proofErr w:type="spellStart"/>
+      <w:r>
+        <w:rPr>
+          <w:lang w:val="en-US"/>
+        </w:rPr>
+        <w:t>i</w:t>
+      </w:r>
+      <w:proofErr w:type="spellEnd"/>
+      <w:r>
+        <w:rPr>
+          <w:lang w:val="en-US"/>
+        </w:rPr>
+        <w:t xml:space="preserve"> d = " 1 " &gt; 4 . </w:t>
+      </w:r>
+      <w:proofErr w:type="gramStart"/>
+      <w:r>
+        <w:rPr>
+          <w:lang w:val="en-US"/>
+        </w:rPr>
+        <w:t>j</w:t>
+      </w:r>
+      <w:proofErr w:type="gramEnd"/>
+      <w:r>
+        <w:rPr>
+          <w:lang w:val="en-US"/>
+        </w:rPr>
+        <w:t xml:space="preserve"> p g &lt; / m a t e r </w:t>
+      </w:r>
+      <w:proofErr w:type="spellStart"/>
+      <w:r>
+        <w:rPr>
+          <w:lang w:val="en-US"/>
+        </w:rPr>
+        <w:t>i</w:t>
+      </w:r>
+      <w:proofErr w:type="spellEnd"/>
+      <w:r>
+        <w:rPr>
+          <w:lang w:val="en-US"/>
+        </w:rPr>
+        <w:t xml:space="preserve"> a l &gt; </w:t>
+      </w:r>
+      <w:r>
+        <w:rPr>
+          <w:lang w:val="en-US"/>
+        </w:rPr>
+        <w:cr/>
+      </w:r>
+      <w:r>
+        <w:rPr>
+          <w:lang w:val="en-US"/>
+        </w:rPr>
+        <w:tab/>
+      </w:r>
+      <w:r>
+        <w:rPr>
+          <w:lang w:val="en-US"/>
+        </w:rPr>
+        <w:tab/>
+      </w:r>
+      <w:r>
+        <w:rPr>
+          <w:lang w:val="en-US"/>
+        </w:rPr>
+        <w:tab/>
+        <w:t xml:space="preserve">&lt; m a t e r </w:t>
+      </w:r>
+      <w:proofErr w:type="spellStart"/>
+      <w:r>
+        <w:rPr>
+          <w:lang w:val="en-US"/>
+        </w:rPr>
+        <w:t>i</w:t>
+      </w:r>
+      <w:proofErr w:type="spellEnd"/>
+      <w:r>
+        <w:rPr>
+          <w:lang w:val="en-US"/>
+        </w:rPr>
+        <w:t xml:space="preserve"> a l   </w:t>
+      </w:r>
+      <w:proofErr w:type="spellStart"/>
+      <w:r>
+        <w:rPr>
+          <w:lang w:val="en-US"/>
+        </w:rPr>
+        <w:t>i</w:t>
+      </w:r>
+      <w:proofErr w:type="spellEnd"/>
+      <w:r>
+        <w:rPr>
+          <w:lang w:val="en-US"/>
+        </w:rPr>
+        <w:t xml:space="preserve"> d = " 1 " &gt; 5 . </w:t>
+      </w:r>
+      <w:proofErr w:type="gramStart"/>
+      <w:r>
+        <w:rPr>
+          <w:lang w:val="en-US"/>
+        </w:rPr>
+        <w:t>j</w:t>
+      </w:r>
+      <w:proofErr w:type="gramEnd"/>
+      <w:r>
+        <w:rPr>
+          <w:lang w:val="en-US"/>
+        </w:rPr>
+        <w:t xml:space="preserve"> p g &lt; / m a t e r </w:t>
+      </w:r>
+      <w:proofErr w:type="spellStart"/>
+      <w:r>
+        <w:rPr>
+          <w:lang w:val="en-US"/>
+        </w:rPr>
+        <w:t>i</w:t>
+      </w:r>
+      <w:proofErr w:type="spellEnd"/>
+      <w:r>
+        <w:rPr>
+          <w:lang w:val="en-US"/>
+        </w:rPr>
+        <w:t xml:space="preserve"> a l &gt; </w:t>
+      </w:r>
+      <w:r>
+        <w:rPr>
+          <w:lang w:val="en-US"/>
+        </w:rPr>
+        <w:cr/>
+      </w:r>
+      <w:r>
+        <w:rPr>
+          <w:lang w:val="en-US"/>
+        </w:rPr>
+        <w:tab/>
+      </w:r>
+      <w:r>
+        <w:rPr>
+          <w:lang w:val="en-US"/>
+        </w:rPr>
+        <w:tab/>
+      </w:r>
+      <w:r>
+        <w:rPr>
+          <w:lang w:val="en-US"/>
+        </w:rPr>
+        <w:tab/>
+        <w:t xml:space="preserve">&lt; m a t e r </w:t>
+      </w:r>
+      <w:proofErr w:type="spellStart"/>
+      <w:r>
+        <w:rPr>
+          <w:lang w:val="en-US"/>
+        </w:rPr>
+        <w:t>i</w:t>
+      </w:r>
+      <w:proofErr w:type="spellEnd"/>
+      <w:r>
+        <w:rPr>
+          <w:lang w:val="en-US"/>
+        </w:rPr>
+        <w:t xml:space="preserve"> a l   </w:t>
+      </w:r>
+      <w:proofErr w:type="spellStart"/>
+      <w:r>
+        <w:rPr>
+          <w:lang w:val="en-US"/>
+        </w:rPr>
+        <w:t>i</w:t>
+      </w:r>
+      <w:proofErr w:type="spellEnd"/>
+      <w:r>
+        <w:rPr>
+          <w:lang w:val="en-US"/>
+        </w:rPr>
+        <w:t xml:space="preserve"> d = " 1 " &gt; 6 . </w:t>
+      </w:r>
+      <w:proofErr w:type="gramStart"/>
+      <w:r>
+        <w:rPr>
+          <w:lang w:val="en-US"/>
+        </w:rPr>
+        <w:t>j</w:t>
+      </w:r>
+      <w:proofErr w:type="gramEnd"/>
+      <w:r>
+        <w:rPr>
+          <w:lang w:val="en-US"/>
+        </w:rPr>
+        <w:t xml:space="preserve"> p g &lt; / m a t e r </w:t>
+      </w:r>
+      <w:proofErr w:type="spellStart"/>
+      <w:r>
+        <w:rPr>
+          <w:lang w:val="en-US"/>
+        </w:rPr>
+        <w:t>i</w:t>
+      </w:r>
+      <w:proofErr w:type="spellEnd"/>
+      <w:r>
+        <w:rPr>
+          <w:lang w:val="en-US"/>
+        </w:rPr>
+        <w:t xml:space="preserve"> a l &gt; </w:t>
+      </w:r>
+      <w:r>
+        <w:rPr>
+          <w:lang w:val="en-US"/>
+        </w:rPr>
+        <w:cr/>
+      </w:r>
+      <w:r>
+        <w:rPr>
+          <w:lang w:val="en-US"/>
+        </w:rPr>
+        <w:tab/>
+      </w:r>
+      <w:r>
+        <w:rPr>
+          <w:lang w:val="en-US"/>
+        </w:rPr>
+        <w:tab/>
+        <w:t xml:space="preserve">&lt; / q u e s t </w:t>
+      </w:r>
+      <w:proofErr w:type="spellStart"/>
+      <w:r>
+        <w:rPr>
+          <w:lang w:val="en-US"/>
+        </w:rPr>
+        <w:t>i</w:t>
+      </w:r>
+      <w:proofErr w:type="spellEnd"/>
+      <w:r>
+        <w:rPr>
+          <w:lang w:val="en-US"/>
+        </w:rPr>
+        <w:t xml:space="preserve"> o n &gt; </w:t>
+      </w:r>
+      <w:r>
+        <w:rPr>
+          <w:lang w:val="en-US"/>
+        </w:rPr>
+        <w:cr/>
+      </w:r>
+      <w:r>
+        <w:rPr>
+          <w:lang w:val="en-US"/>
+        </w:rPr>
+        <w:tab/>
+        <w:t xml:space="preserve">&lt; / p o v e s t k a &gt; </w:t>
+      </w:r>
+      <w:r>
+        <w:rPr>
+          <w:lang w:val="en-US"/>
+        </w:rPr>
+        <w:cr/>
+      </w:r>
+      <w:r>
+        <w:rPr>
+          <w:lang w:val="en-US"/>
+        </w:rPr>
+        <w:t>&lt; / p o v e s t k a &gt;</w:t>
+      </w:r>
+    </w:p>
+    <w:p>
+      <w:pPr>
+        <w:rPr>
+          <w:b/>
+          <w:lang w:val="en-US"/>
+        </w:rPr>
+      </w:pPr>
+      <w:r>
+        <w:rPr>
+          <w:b/>
+          <w:lang w:val="en-US"/>
+        </w:rPr>
+        <w:t>serversetup.xml</w:t>
+      </w:r>
+    </w:p>
+    <w:p>
+      <w:pPr>
+        <w:rPr>
+          <w:lang w:val="en-US"/>
+        </w:rPr>
+      </w:pPr>
+      <w:r>
+        <w:rPr>
+          <w:lang w:val="en-US"/>
+        </w:rPr>
+        <w:t xml:space="preserve">&lt; ? </w:t>
+      </w:r>
+      <w:proofErr w:type="gramStart"/>
+      <w:r>
+        <w:rPr>
+          <w:lang w:val="en-US"/>
+        </w:rPr>
+        <w:t>x</w:t>
+      </w:r>
+      <w:proofErr w:type="gramEnd"/>
+      <w:r>
+        <w:rPr>
+          <w:lang w:val="en-US"/>
+        </w:rPr>
+        <w:t xml:space="preserve"> m l   v e r s </w:t>
+      </w:r>
+      <w:proofErr w:type="spellStart"/>
+      <w:r>
+        <w:rPr>
+          <w:lang w:val="en-US"/>
+        </w:rPr>
+        <w:t>i</w:t>
+      </w:r>
+      <w:proofErr w:type="spellEnd"/>
+      <w:r>
+        <w:rPr>
+          <w:lang w:val="en-US"/>
+        </w:rPr>
+        <w:t xml:space="preserve"> o n = " 1 . </w:t>
+      </w:r>
+      <w:proofErr w:type="gramStart"/>
+      <w:r>
+        <w:rPr>
+          <w:lang w:val="en-US"/>
+        </w:rPr>
+        <w:t>0 "</w:t>
+      </w:r>
+      <w:proofErr w:type="gramEnd"/>
+      <w:r>
+        <w:rPr>
+          <w:lang w:val="en-US"/>
+        </w:rPr>
+        <w:t xml:space="preserve">   e n c o d </w:t>
+      </w:r>
+      <w:proofErr w:type="spellStart"/>
+      <w:r>
+        <w:rPr>
+          <w:lang w:val="en-US"/>
+        </w:rPr>
+        <w:t>i</w:t>
+      </w:r>
+      <w:proofErr w:type="spellEnd"/>
+      <w:r>
+        <w:rPr>
+          <w:lang w:val="en-US"/>
+        </w:rPr>
+        <w:t xml:space="preserve"> n g = " u t f - 3 2 " ? &gt; </w:t>
+      </w:r>
+      <w:r>
+        <w:rPr>
+          <w:lang w:val="en-US"/>
+        </w:rPr>
+        <w:cr/>
+        <w:t xml:space="preserve"> &lt; u s e r &gt; </w:t>
+      </w:r>
+      <w:r>
+        <w:rPr>
+          <w:lang w:val="en-US"/>
+        </w:rPr>
+        <w:cr/>
+        <w:t xml:space="preserve"> </w:t>
+      </w:r>
+      <w:r>
+        <w:rPr>
+          <w:lang w:val="en-US"/>
+        </w:rPr>
+        <w:tab/>
+        <w:t xml:space="preserve">&lt; u s e r   </w:t>
+      </w:r>
+      <w:proofErr w:type="spellStart"/>
+      <w:r>
+        <w:rPr>
+          <w:lang w:val="en-US"/>
+        </w:rPr>
+        <w:t>i</w:t>
+      </w:r>
+      <w:proofErr w:type="spellEnd"/>
+      <w:r>
+        <w:rPr>
+          <w:lang w:val="en-US"/>
+        </w:rPr>
+        <w:t xml:space="preserve"> d = </w:t>
+      </w:r>
+      <w:proofErr w:type="gramStart"/>
+      <w:r>
+        <w:rPr>
+          <w:lang w:val="en-US"/>
+        </w:rPr>
+        <w:t>" 1</w:t>
+      </w:r>
+      <w:proofErr w:type="gramEnd"/>
+      <w:r>
+        <w:rPr>
+          <w:lang w:val="en-US"/>
+        </w:rPr>
+        <w:t xml:space="preserve"> " &gt; </w:t>
+      </w:r>
+      <w:r>
+        <w:rPr>
+          <w:lang w:val="en-US"/>
+        </w:rPr>
+        <w:cr/>
+        <w:t xml:space="preserve"> </w:t>
+      </w:r>
+      <w:r>
+        <w:rPr>
+          <w:lang w:val="en-US"/>
+        </w:rPr>
+        <w:tab/>
+      </w:r>
+      <w:r>
+        <w:rPr>
+          <w:lang w:val="en-US"/>
+        </w:rPr>
+        <w:tab/>
+        <w:t xml:space="preserve">&lt; l o g </w:t>
+      </w:r>
+      <w:proofErr w:type="spellStart"/>
+      <w:r>
+        <w:rPr>
+          <w:lang w:val="en-US"/>
+        </w:rPr>
+        <w:t>i</w:t>
+      </w:r>
+      <w:proofErr w:type="spellEnd"/>
+      <w:r>
+        <w:rPr>
+          <w:lang w:val="en-US"/>
+        </w:rPr>
+        <w:t xml:space="preserve"> n &gt; </w:t>
+      </w:r>
+      <w:r>
+        <w:t>логин</w:t>
+      </w:r>
+      <w:r>
+        <w:rPr>
+          <w:lang w:val="en-US"/>
+        </w:rPr>
+        <w:t xml:space="preserve"> &lt; / l o g </w:t>
+      </w:r>
+      <w:proofErr w:type="spellStart"/>
+      <w:r>
+        <w:rPr>
+          <w:lang w:val="en-US"/>
+        </w:rPr>
+        <w:t>i</w:t>
+      </w:r>
+      <w:proofErr w:type="spellEnd"/>
+      <w:r>
+        <w:rPr>
+          <w:lang w:val="en-US"/>
+        </w:rPr>
+        <w:t xml:space="preserve"> n &gt; </w:t>
+      </w:r>
+      <w:r>
+        <w:rPr>
+          <w:lang w:val="en-US"/>
+        </w:rPr>
+        <w:cr/>
+      </w:r>
+      <w:r>
+        <w:rPr>
+          <w:lang w:val="en-US"/>
+        </w:rPr>
+        <w:tab/>
+      </w:r>
+      <w:r>
+        <w:rPr>
+          <w:lang w:val="en-US"/>
+        </w:rPr>
+        <w:tab/>
+        <w:t xml:space="preserve">&lt; p a s </w:t>
+      </w:r>
+      <w:proofErr w:type="spellStart"/>
+      <w:r>
+        <w:rPr>
+          <w:lang w:val="en-US"/>
+        </w:rPr>
+        <w:t>s</w:t>
+      </w:r>
+      <w:proofErr w:type="spellEnd"/>
+      <w:r>
+        <w:rPr>
+          <w:lang w:val="en-US"/>
+        </w:rPr>
+        <w:t xml:space="preserve"> w o r d &gt; </w:t>
+      </w:r>
+      <w:r>
+        <w:t>пароль</w:t>
+      </w:r>
+      <w:r>
+        <w:rPr>
+          <w:lang w:val="en-US"/>
+        </w:rPr>
+        <w:t xml:space="preserve"> &lt; / p a s </w:t>
+      </w:r>
+      <w:proofErr w:type="spellStart"/>
+      <w:r>
+        <w:rPr>
+          <w:lang w:val="en-US"/>
+        </w:rPr>
+        <w:t>s</w:t>
+      </w:r>
+      <w:proofErr w:type="spellEnd"/>
+      <w:r>
+        <w:rPr>
+          <w:lang w:val="en-US"/>
+        </w:rPr>
+        <w:t xml:space="preserve"> w o r d &gt; </w:t>
+      </w:r>
+      <w:r>
+        <w:rPr>
+          <w:lang w:val="en-US"/>
+        </w:rPr>
+        <w:cr/>
+        <w:t xml:space="preserve"> </w:t>
+      </w:r>
+      <w:r>
+        <w:rPr>
+          <w:lang w:val="en-US"/>
+        </w:rPr>
+        <w:tab/>
+      </w:r>
+      <w:r>
+        <w:rPr>
+          <w:lang w:val="en-US"/>
+        </w:rPr>
+        <w:tab/>
+        <w:t xml:space="preserve">&lt; U R L &gt; </w:t>
+      </w:r>
+      <w:r>
+        <w:t>адрес</w:t>
+      </w:r>
+      <w:r>
+        <w:rPr>
+          <w:lang w:val="en-US"/>
+        </w:rPr>
+        <w:t xml:space="preserve"> </w:t>
+      </w:r>
+      <w:r>
+        <w:t>сервера</w:t>
+      </w:r>
+      <w:r>
+        <w:rPr>
+          <w:lang w:val="en-US"/>
+        </w:rPr>
+        <w:t xml:space="preserve"> &lt; / U R L &gt; </w:t>
+      </w:r>
+      <w:r>
+        <w:rPr>
+          <w:lang w:val="en-US"/>
+        </w:rPr>
+        <w:cr/>
+      </w:r>
+      <w:r>
+        <w:rPr>
+          <w:lang w:val="en-US"/>
+        </w:rPr>
+        <w:tab/>
+        <w:t xml:space="preserve">&lt; / u s e r &gt; </w:t>
+      </w:r>
+      <w:r>
+        <w:rPr>
+          <w:lang w:val="en-US"/>
+        </w:rPr>
+        <w:cr/>
+        <w:t xml:space="preserve"> &lt; / u s e r &gt;</w:t>
+      </w:r>
     </w:p>
     <w:p>
       <w:pPr>
